--- a/PLT REPORT/plt project report template.docx
+++ b/PLT REPORT/plt project report template.docx
@@ -341,8 +341,6 @@
         </w:rPr>
         <w:t xml:space="preserve"> 3</w:t>
       </w:r>
-      <w:bookmarkStart w:id="0" w:name="_GoBack"/>
-      <w:bookmarkEnd w:id="0"/>
     </w:p>
     <w:p>
       <w:pPr>
@@ -628,6 +626,22 @@
     </w:p>
     <w:p>
       <w:pPr>
+        <w:pStyle w:val="2title2"/>
+      </w:pPr>
+      <w:r>
+        <w:t>Source Code and Generated Target Code</w:t>
+      </w:r>
+    </w:p>
+    <w:p>
+      <w:pPr>
+        <w:pStyle w:val="2title2"/>
+      </w:pPr>
+      <w:r>
+        <w:t>The Test Suite</w:t>
+      </w:r>
+    </w:p>
+    <w:p>
+      <w:pPr>
         <w:pStyle w:val="1title1"/>
       </w:pPr>
       <w:r>
@@ -636,27 +650,8 @@
       <w:r>
         <w:t>s</w:t>
       </w:r>
-    </w:p>
-    <w:p>
-      <w:pPr>
-        <w:pStyle w:val="2title2"/>
-      </w:pPr>
-      <w:r>
-        <w:t>Source Code and Generated Target Code</w:t>
-      </w:r>
-    </w:p>
-    <w:p>
-      <w:pPr>
-        <w:pStyle w:val="3title3"/>
-      </w:pPr>
-      <w:r>
-        <w:t>The Test Suite</w:t>
-      </w:r>
-    </w:p>
-    <w:p>
-      <w:pPr>
-        <w:pStyle w:val="textbody"/>
-      </w:pPr>
+      <w:bookmarkStart w:id="0" w:name="_GoBack"/>
+      <w:bookmarkEnd w:id="0"/>
     </w:p>
     <w:p>
       <w:pPr>
